--- a/Report_Assignment_3.docx
+++ b/Report_Assignment_3.docx
@@ -481,18 +481,21 @@
         <w:jc w:val="both"/>
         <w:rPr>
           <w:sz w:val="24"/>
-        </w:rPr>
-      </w:pPr>
-      <w:r>
-        <w:rPr>
-          <w:b/>
-          <w:sz w:val="28"/>
+          <w:szCs w:val="24"/>
+        </w:rPr>
+      </w:pPr>
+      <w:r>
+        <w:rPr>
+          <w:b/>
+          <w:sz w:val="24"/>
+          <w:szCs w:val="24"/>
         </w:rPr>
         <w:t>Task 1:</w:t>
       </w:r>
       <w:r>
         <w:rPr>
-          <w:sz w:val="28"/>
+          <w:sz w:val="24"/>
+          <w:szCs w:val="24"/>
         </w:rPr>
         <w:t xml:space="preserve"> </w:t>
       </w:r>
@@ -500,6 +503,7 @@
         <w:rPr>
           <w:b/>
           <w:sz w:val="24"/>
+          <w:szCs w:val="24"/>
         </w:rPr>
         <w:t>25d8a9c8.json</w:t>
       </w:r>
@@ -514,6 +518,7 @@
       <w:r>
         <w:rPr>
           <w:noProof/>
+          <w:lang w:val="en-IN" w:eastAsia="en-IN" w:bidi="hi-IN"/>
         </w:rPr>
         <w:drawing>
           <wp:inline distT="0" distB="0" distL="0" distR="0" wp14:anchorId="35E63598" wp14:editId="5BA2EA86">
@@ -974,19 +979,31 @@
     <w:p>
       <w:pPr>
         <w:rPr>
-          <w:sz w:val="24"/>
-        </w:rPr>
-      </w:pPr>
-      <w:r>
-        <w:rPr>
-          <w:b/>
-          <w:sz w:val="28"/>
+          <w:b/>
+          <w:sz w:val="24"/>
+          <w:szCs w:val="24"/>
+        </w:rPr>
+      </w:pPr>
+    </w:p>
+    <w:p>
+      <w:pPr>
+        <w:rPr>
+          <w:sz w:val="24"/>
+          <w:szCs w:val="24"/>
+        </w:rPr>
+      </w:pPr>
+      <w:r>
+        <w:rPr>
+          <w:b/>
+          <w:sz w:val="24"/>
+          <w:szCs w:val="24"/>
         </w:rPr>
         <w:t>Task 2:</w:t>
       </w:r>
       <w:r>
         <w:rPr>
-          <w:sz w:val="28"/>
+          <w:sz w:val="24"/>
+          <w:szCs w:val="24"/>
         </w:rPr>
         <w:t xml:space="preserve"> </w:t>
       </w:r>
@@ -994,6 +1011,7 @@
         <w:rPr>
           <w:b/>
           <w:sz w:val="24"/>
+          <w:szCs w:val="24"/>
         </w:rPr>
         <w:t>2dee498d.json</w:t>
       </w:r>
@@ -1008,6 +1026,7 @@
       <w:r>
         <w:rPr>
           <w:noProof/>
+          <w:lang w:val="en-IN" w:eastAsia="en-IN" w:bidi="hi-IN"/>
         </w:rPr>
         <w:drawing>
           <wp:inline distT="0" distB="0" distL="0" distR="0" wp14:anchorId="5C03C4CE" wp14:editId="17A1F6A5">
@@ -1388,18 +1407,94 @@
         <w:rPr>
           <w:b/>
           <w:sz w:val="24"/>
-        </w:rPr>
-      </w:pPr>
-      <w:r>
-        <w:rPr>
-          <w:b/>
-          <w:sz w:val="28"/>
-        </w:rPr>
+          <w:szCs w:val="24"/>
+        </w:rPr>
+      </w:pPr>
+    </w:p>
+    <w:p>
+      <w:pPr>
+        <w:rPr>
+          <w:b/>
+          <w:sz w:val="24"/>
+          <w:szCs w:val="24"/>
+        </w:rPr>
+      </w:pPr>
+    </w:p>
+    <w:p>
+      <w:pPr>
+        <w:rPr>
+          <w:b/>
+          <w:sz w:val="24"/>
+          <w:szCs w:val="24"/>
+        </w:rPr>
+      </w:pPr>
+    </w:p>
+    <w:p>
+      <w:pPr>
+        <w:rPr>
+          <w:b/>
+          <w:sz w:val="24"/>
+          <w:szCs w:val="24"/>
+        </w:rPr>
+      </w:pPr>
+    </w:p>
+    <w:p>
+      <w:pPr>
+        <w:rPr>
+          <w:b/>
+          <w:sz w:val="24"/>
+          <w:szCs w:val="24"/>
+        </w:rPr>
+      </w:pPr>
+    </w:p>
+    <w:p>
+      <w:pPr>
+        <w:rPr>
+          <w:b/>
+          <w:sz w:val="24"/>
+          <w:szCs w:val="24"/>
+        </w:rPr>
+      </w:pPr>
+    </w:p>
+    <w:p>
+      <w:pPr>
+        <w:rPr>
+          <w:b/>
+          <w:sz w:val="24"/>
+          <w:szCs w:val="24"/>
+        </w:rPr>
+      </w:pPr>
+    </w:p>
+    <w:p>
+      <w:pPr>
+        <w:rPr>
+          <w:b/>
+          <w:sz w:val="24"/>
+          <w:szCs w:val="24"/>
+        </w:rPr>
+      </w:pPr>
+    </w:p>
+    <w:p>
+      <w:pPr>
+        <w:rPr>
+          <w:b/>
+          <w:sz w:val="24"/>
+          <w:szCs w:val="24"/>
+        </w:rPr>
+      </w:pPr>
+      <w:r>
+        <w:rPr>
+          <w:b/>
+          <w:sz w:val="24"/>
+          <w:szCs w:val="24"/>
+        </w:rPr>
+        <w:lastRenderedPageBreak/>
         <w:t>Task 3:</w:t>
       </w:r>
       <w:r>
         <w:rPr>
-          <w:sz w:val="28"/>
+          <w:sz w:val="24"/>
+          <w:szCs w:val="24"/>
         </w:rPr>
         <w:t xml:space="preserve"> </w:t>
       </w:r>
@@ -1407,6 +1502,7 @@
         <w:rPr>
           <w:b/>
           <w:sz w:val="24"/>
+          <w:szCs w:val="24"/>
         </w:rPr>
         <w:t>d631b094</w:t>
       </w:r>
@@ -1414,6 +1510,7 @@
         <w:rPr>
           <w:b/>
           <w:sz w:val="24"/>
+          <w:szCs w:val="24"/>
         </w:rPr>
         <w:t>.json</w:t>
       </w:r>
@@ -1428,6 +1525,7 @@
       <w:r>
         <w:rPr>
           <w:noProof/>
+          <w:lang w:val="en-IN" w:eastAsia="en-IN" w:bidi="hi-IN"/>
         </w:rPr>
         <w:drawing>
           <wp:inline distT="0" distB="0" distL="0" distR="0" wp14:anchorId="7C1CF1C0" wp14:editId="54963957">
@@ -1477,7 +1575,6 @@
         <w:rPr>
           <w:sz w:val="24"/>
         </w:rPr>
-        <w:lastRenderedPageBreak/>
         <w:t xml:space="preserve">The task takes the input of m*n grid. The output of this task is a grid of </w:t>
       </w:r>
       <w:r>
@@ -1828,6 +1925,7 @@
       <w:r>
         <w:rPr>
           <w:noProof/>
+          <w:lang w:val="en-IN" w:eastAsia="en-IN" w:bidi="hi-IN"/>
         </w:rPr>
         <w:drawing>
           <wp:inline distT="0" distB="0" distL="0" distR="0" wp14:anchorId="45DCA390" wp14:editId="5C0E94F9">
@@ -1940,6 +2038,7 @@
         <w:rPr>
           <w:sz w:val="24"/>
         </w:rPr>
+        <w:lastRenderedPageBreak/>
         <w:t>Each element in index “</w:t>
       </w:r>
       <w:proofErr w:type="spellStart"/>
@@ -1954,7 +2053,19 @@
         <w:rPr>
           <w:sz w:val="24"/>
         </w:rPr>
-        <w:t>” the input grid is copied and duplicated to “i+1,j+1” position and stored in a list</w:t>
+        <w:t>”</w:t>
+      </w:r>
+      <w:r>
+        <w:rPr>
+          <w:sz w:val="24"/>
+        </w:rPr>
+        <w:t xml:space="preserve"> of</w:t>
+      </w:r>
+      <w:r>
+        <w:rPr>
+          <w:sz w:val="24"/>
+        </w:rPr>
+        <w:t xml:space="preserve"> the input grid is copied and duplicated to “i+1,j+1” position and stored in a list</w:t>
       </w:r>
     </w:p>
     <w:p>
@@ -2240,34 +2351,593 @@
         <w:rPr>
           <w:b/>
           <w:sz w:val="24"/>
-        </w:rPr>
-      </w:pPr>
-    </w:p>
-    <w:p>
-      <w:pPr>
-        <w:rPr>
-          <w:b/>
-          <w:sz w:val="24"/>
-        </w:rPr>
-      </w:pPr>
-      <w:r>
-        <w:rPr>
-          <w:b/>
-          <w:sz w:val="24"/>
+          <w:szCs w:val="24"/>
+        </w:rPr>
+      </w:pPr>
+      <w:r>
+        <w:rPr>
+          <w:b/>
+          <w:sz w:val="24"/>
+          <w:szCs w:val="24"/>
+        </w:rPr>
+        <w:t>Task 5:</w:t>
+      </w:r>
+      <w:r>
+        <w:rPr>
+          <w:sz w:val="24"/>
+          <w:szCs w:val="24"/>
+        </w:rPr>
+        <w:t xml:space="preserve"> </w:t>
+      </w:r>
+      <w:r>
+        <w:rPr>
+          <w:b/>
+          <w:sz w:val="24"/>
+          <w:szCs w:val="24"/>
+        </w:rPr>
+        <w:t>3ac3eb23.json</w:t>
+      </w:r>
+    </w:p>
+    <w:p>
+      <w:pPr>
+        <w:jc w:val="both"/>
+        <w:rPr>
+          <w:sz w:val="24"/>
+        </w:rPr>
+      </w:pPr>
+      <w:r>
+        <w:rPr>
+          <w:noProof/>
+          <w:sz w:val="24"/>
+          <w:lang w:val="en-IN" w:eastAsia="en-IN" w:bidi="hi-IN"/>
+        </w:rPr>
+        <w:drawing>
+          <wp:inline distT="0" distB="0" distL="0" distR="0">
+            <wp:extent cx="4267200" cy="1380565"/>
+            <wp:effectExtent l="0" t="0" r="0" b="0"/>
+            <wp:docPr id="5" name="Picture 5" descr="C:\Users\HP\Desktop\json\swati1.png"/>
+            <wp:cNvGraphicFramePr>
+              <a:graphicFrameLocks xmlns:a="http://schemas.openxmlformats.org/drawingml/2006/main" noChangeAspect="1"/>
+            </wp:cNvGraphicFramePr>
+            <a:graphic xmlns:a="http://schemas.openxmlformats.org/drawingml/2006/main">
+              <a:graphicData uri="http://schemas.openxmlformats.org/drawingml/2006/picture">
+                <pic:pic xmlns:pic="http://schemas.openxmlformats.org/drawingml/2006/picture">
+                  <pic:nvPicPr>
+                    <pic:cNvPr id="0" name="Picture 1" descr="C:\Users\HP\Desktop\json\swati1.png"/>
+                    <pic:cNvPicPr>
+                      <a:picLocks noChangeAspect="1" noChangeArrowheads="1"/>
+                    </pic:cNvPicPr>
+                  </pic:nvPicPr>
+                  <pic:blipFill>
+                    <a:blip r:embed="rId10">
+                      <a:extLst>
+                        <a:ext uri="{28A0092B-C50C-407E-A947-70E740481C1C}">
+                          <a14:useLocalDpi xmlns:a14="http://schemas.microsoft.com/office/drawing/2010/main" val="0"/>
+                        </a:ext>
+                      </a:extLst>
+                    </a:blip>
+                    <a:srcRect/>
+                    <a:stretch>
+                      <a:fillRect/>
+                    </a:stretch>
+                  </pic:blipFill>
+                  <pic:spPr bwMode="auto">
+                    <a:xfrm>
+                      <a:off x="0" y="0"/>
+                      <a:ext cx="4348981" cy="1407023"/>
+                    </a:xfrm>
+                    <a:prstGeom prst="rect">
+                      <a:avLst/>
+                    </a:prstGeom>
+                    <a:noFill/>
+                    <a:ln>
+                      <a:noFill/>
+                    </a:ln>
+                  </pic:spPr>
+                </pic:pic>
+              </a:graphicData>
+            </a:graphic>
+          </wp:inline>
+        </w:drawing>
+      </w:r>
+    </w:p>
+    <w:p>
+      <w:pPr>
+        <w:jc w:val="both"/>
+        <w:rPr>
+          <w:sz w:val="24"/>
+        </w:rPr>
+      </w:pPr>
+      <w:r>
+        <w:rPr>
+          <w:sz w:val="24"/>
+        </w:rPr>
+        <w:t>The task takes the input of m*n grid. The output of this task is a grid of (m*n) as well.</w:t>
+      </w:r>
+    </w:p>
+    <w:p>
+      <w:pPr>
+        <w:jc w:val="both"/>
+        <w:rPr>
+          <w:sz w:val="24"/>
+        </w:rPr>
+      </w:pPr>
+      <w:r>
+        <w:rPr>
+          <w:sz w:val="24"/>
+        </w:rPr>
+        <w:t>The solve method carries out the bellow steps:</w:t>
+      </w:r>
+    </w:p>
+    <w:p>
+      <w:pPr>
+        <w:pStyle w:val="ListParagraph"/>
+        <w:numPr>
+          <w:ilvl w:val="0"/>
+          <w:numId w:val="1"/>
+        </w:numPr>
+        <w:jc w:val="both"/>
+        <w:rPr>
+          <w:sz w:val="24"/>
+        </w:rPr>
+      </w:pPr>
+      <w:r>
+        <w:rPr>
+          <w:sz w:val="24"/>
+        </w:rPr>
+        <w:t>Each</w:t>
+      </w:r>
+      <w:r>
+        <w:rPr>
+          <w:sz w:val="24"/>
+        </w:rPr>
+        <w:t xml:space="preserve"> non-</w:t>
+      </w:r>
+      <w:r>
+        <w:rPr>
+          <w:sz w:val="24"/>
+        </w:rPr>
+        <w:t xml:space="preserve">zero element </w:t>
+      </w:r>
+      <w:r>
+        <w:rPr>
+          <w:sz w:val="24"/>
+        </w:rPr>
+        <w:t>of the</w:t>
+      </w:r>
+      <w:r>
+        <w:rPr>
+          <w:sz w:val="24"/>
+        </w:rPr>
+        <w:t xml:space="preserve"> first row</w:t>
+      </w:r>
+      <w:r>
+        <w:rPr>
+          <w:sz w:val="24"/>
+        </w:rPr>
+        <w:t xml:space="preserve"> in</w:t>
+      </w:r>
+      <w:r>
+        <w:rPr>
+          <w:sz w:val="24"/>
+        </w:rPr>
+        <w:t xml:space="preserve"> input grid </w:t>
+      </w:r>
+      <w:r>
+        <w:rPr>
+          <w:sz w:val="24"/>
+        </w:rPr>
+        <w:t>is replaced</w:t>
+      </w:r>
+      <w:r>
+        <w:rPr>
+          <w:sz w:val="24"/>
+        </w:rPr>
+        <w:t xml:space="preserve"> by the same element</w:t>
+      </w:r>
+      <w:r>
+        <w:rPr>
+          <w:sz w:val="24"/>
+        </w:rPr>
+        <w:t xml:space="preserve"> at index i+1 &amp; i-1</w:t>
+      </w:r>
+      <w:r>
+        <w:rPr>
+          <w:sz w:val="24"/>
+        </w:rPr>
+        <w:t xml:space="preserve"> of second row</w:t>
+      </w:r>
+      <w:r>
+        <w:rPr>
+          <w:sz w:val="24"/>
+        </w:rPr>
+        <w:t>.</w:t>
+      </w:r>
+    </w:p>
+    <w:p>
+      <w:pPr>
+        <w:pStyle w:val="ListParagraph"/>
+        <w:numPr>
+          <w:ilvl w:val="0"/>
+          <w:numId w:val="1"/>
+        </w:numPr>
+        <w:jc w:val="both"/>
+        <w:rPr>
+          <w:sz w:val="24"/>
+        </w:rPr>
+      </w:pPr>
+      <w:proofErr w:type="spellStart"/>
+      <w:proofErr w:type="gramStart"/>
+      <w:r>
+        <w:rPr>
+          <w:sz w:val="24"/>
+        </w:rPr>
+        <w:t>ith</w:t>
+      </w:r>
+      <w:proofErr w:type="spellEnd"/>
+      <w:proofErr w:type="gramEnd"/>
+      <w:r>
+        <w:rPr>
+          <w:sz w:val="24"/>
+        </w:rPr>
+        <w:t xml:space="preserve"> element of 2</w:t>
+      </w:r>
+      <w:r>
+        <w:rPr>
+          <w:sz w:val="24"/>
+          <w:vertAlign w:val="superscript"/>
+        </w:rPr>
+        <w:t>nd</w:t>
+      </w:r>
+      <w:r>
+        <w:rPr>
+          <w:sz w:val="24"/>
+        </w:rPr>
+        <w:t xml:space="preserve"> row is again kept as a zero element.</w:t>
+      </w:r>
+    </w:p>
+    <w:p>
+      <w:pPr>
+        <w:pStyle w:val="ListParagraph"/>
+        <w:numPr>
+          <w:ilvl w:val="0"/>
+          <w:numId w:val="1"/>
+        </w:numPr>
+        <w:jc w:val="both"/>
+        <w:rPr>
+          <w:sz w:val="24"/>
+        </w:rPr>
+      </w:pPr>
+      <w:r>
+        <w:rPr>
+          <w:sz w:val="24"/>
+        </w:rPr>
+        <w:t>Ou</w:t>
+      </w:r>
+      <w:r>
+        <w:rPr>
+          <w:sz w:val="24"/>
+        </w:rPr>
+        <w:t>tput is a grid that contains step 1 &amp; step 2 alternatively repeating by the length of ‘m’</w:t>
+      </w:r>
+    </w:p>
+    <w:p>
+      <w:pPr>
+        <w:spacing w:after="0"/>
+        <w:jc w:val="both"/>
+        <w:rPr>
+          <w:sz w:val="24"/>
+        </w:rPr>
+      </w:pPr>
+      <w:r>
+        <w:rPr>
+          <w:sz w:val="24"/>
+        </w:rPr>
+        <w:t>A statement:</w:t>
+      </w:r>
+      <w:r>
+        <w:rPr>
+          <w:sz w:val="24"/>
+        </w:rPr>
+        <w:t xml:space="preserve"> </w:t>
+      </w:r>
+    </w:p>
+    <w:p>
+      <w:pPr>
+        <w:pStyle w:val="ListParagraph"/>
+        <w:numPr>
+          <w:ilvl w:val="0"/>
+          <w:numId w:val="8"/>
+        </w:numPr>
+        <w:spacing w:after="0"/>
+        <w:rPr>
+          <w:b/>
+          <w:sz w:val="24"/>
+        </w:rPr>
+      </w:pPr>
+      <w:r>
+        <w:rPr>
+          <w:sz w:val="24"/>
+        </w:rPr>
+        <w:t xml:space="preserve">From Training set, tested with , </w:t>
+      </w:r>
+      <w:r>
+        <w:rPr>
+          <w:sz w:val="24"/>
+          <w:highlight w:val="lightGray"/>
+        </w:rPr>
+        <w:t>3aa6fb7a.json</w:t>
+      </w:r>
+      <w:r>
+        <w:rPr>
+          <w:sz w:val="24"/>
+        </w:rPr>
+        <w:t xml:space="preserve">, </w:t>
+      </w:r>
+      <w:r>
+        <w:rPr>
+          <w:sz w:val="24"/>
+          <w:highlight w:val="lightGray"/>
+        </w:rPr>
+        <w:t>06df4c85</w:t>
+      </w:r>
+      <w:r>
+        <w:rPr>
+          <w:sz w:val="24"/>
+          <w:highlight w:val="lightGray"/>
+        </w:rPr>
+        <w:t>.json</w:t>
+      </w:r>
+      <w:r>
+        <w:rPr>
+          <w:sz w:val="24"/>
+        </w:rPr>
+        <w:t>,</w:t>
+      </w:r>
+      <w:r>
+        <w:t xml:space="preserve"> </w:t>
+      </w:r>
+      <w:r>
+        <w:rPr>
+          <w:sz w:val="24"/>
+          <w:highlight w:val="lightGray"/>
+        </w:rPr>
+        <w:t>50cb2852</w:t>
+      </w:r>
+      <w:r>
+        <w:rPr>
+          <w:sz w:val="24"/>
+          <w:highlight w:val="lightGray"/>
+        </w:rPr>
+        <w:t>.json</w:t>
+      </w:r>
+      <w:r>
+        <w:rPr>
+          <w:sz w:val="24"/>
+        </w:rPr>
+        <w:t xml:space="preserve"> and </w:t>
+      </w:r>
+      <w:r>
+        <w:rPr>
+          <w:sz w:val="24"/>
+          <w:highlight w:val="lightGray"/>
+        </w:rPr>
+        <w:t>150deff5</w:t>
+      </w:r>
+      <w:r>
+        <w:rPr>
+          <w:sz w:val="24"/>
+          <w:highlight w:val="lightGray"/>
+        </w:rPr>
+        <w:t>.json</w:t>
+      </w:r>
+      <w:r>
+        <w:rPr>
+          <w:sz w:val="24"/>
+        </w:rPr>
+        <w:t xml:space="preserve"> and verified successfully</w:t>
+      </w:r>
+    </w:p>
+    <w:p>
+      <w:pPr>
+        <w:pStyle w:val="ListParagraph"/>
+        <w:numPr>
+          <w:ilvl w:val="0"/>
+          <w:numId w:val="8"/>
+        </w:numPr>
+        <w:rPr>
+          <w:sz w:val="24"/>
+        </w:rPr>
+      </w:pPr>
+      <w:r>
+        <w:rPr>
+          <w:sz w:val="24"/>
+        </w:rPr>
+        <w:t xml:space="preserve">From Evaluation set, tested with </w:t>
+      </w:r>
+      <w:r>
+        <w:rPr>
+          <w:sz w:val="24"/>
+          <w:highlight w:val="lightGray"/>
+        </w:rPr>
+        <w:t>0f63c0b9</w:t>
+      </w:r>
+      <w:r>
+        <w:rPr>
+          <w:sz w:val="24"/>
+          <w:highlight w:val="lightGray"/>
+        </w:rPr>
+        <w:t>.json</w:t>
+      </w:r>
+      <w:r>
+        <w:rPr>
+          <w:sz w:val="24"/>
+        </w:rPr>
+        <w:t xml:space="preserve">, </w:t>
+      </w:r>
+      <w:r>
+        <w:rPr>
+          <w:sz w:val="24"/>
+          <w:highlight w:val="lightGray"/>
+        </w:rPr>
+        <w:t>4b6b68e5</w:t>
+      </w:r>
+      <w:r>
+        <w:rPr>
+          <w:sz w:val="24"/>
+          <w:highlight w:val="lightGray"/>
+        </w:rPr>
+        <w:t>.json</w:t>
+      </w:r>
+      <w:r>
+        <w:rPr>
+          <w:sz w:val="24"/>
+        </w:rPr>
+        <w:t xml:space="preserve">, </w:t>
+      </w:r>
+      <w:r>
+        <w:rPr>
+          <w:sz w:val="24"/>
+          <w:highlight w:val="lightGray"/>
+        </w:rPr>
+        <w:t>7d1f7ee8</w:t>
+      </w:r>
+      <w:r>
+        <w:rPr>
+          <w:sz w:val="24"/>
+          <w:highlight w:val="lightGray"/>
+        </w:rPr>
+        <w:t>.</w:t>
+      </w:r>
+      <w:r>
+        <w:rPr>
+          <w:sz w:val="24"/>
+          <w:highlight w:val="lightGray"/>
+        </w:rPr>
+        <w:t>json</w:t>
+      </w:r>
+      <w:r>
+        <w:rPr>
+          <w:sz w:val="24"/>
+        </w:rPr>
+        <w:t xml:space="preserve">, </w:t>
+      </w:r>
+      <w:r>
+        <w:rPr>
+          <w:sz w:val="24"/>
+          <w:highlight w:val="lightGray"/>
+        </w:rPr>
+        <w:t>9bebae7a</w:t>
+      </w:r>
+      <w:r>
+        <w:rPr>
+          <w:sz w:val="24"/>
+          <w:highlight w:val="lightGray"/>
+        </w:rPr>
+        <w:t>.json</w:t>
+      </w:r>
+      <w:r>
+        <w:rPr>
+          <w:sz w:val="24"/>
+        </w:rPr>
+        <w:t xml:space="preserve"> and </w:t>
+      </w:r>
+      <w:r>
+        <w:rPr>
+          <w:sz w:val="24"/>
+          <w:highlight w:val="lightGray"/>
+        </w:rPr>
+        <w:t>070dd51e</w:t>
+      </w:r>
+      <w:r>
+        <w:rPr>
+          <w:sz w:val="24"/>
+          <w:highlight w:val="lightGray"/>
+        </w:rPr>
+        <w:t>.json</w:t>
+      </w:r>
+      <w:r>
+        <w:rPr>
+          <w:sz w:val="24"/>
+        </w:rPr>
+        <w:t xml:space="preserve"> and verified successfully.</w:t>
+      </w:r>
+    </w:p>
+    <w:p>
+      <w:pPr>
+        <w:rPr>
+          <w:b/>
+          <w:sz w:val="24"/>
+          <w:szCs w:val="24"/>
+        </w:rPr>
+      </w:pPr>
+    </w:p>
+    <w:p>
+      <w:pPr>
+        <w:rPr>
+          <w:b/>
+          <w:sz w:val="24"/>
+          <w:szCs w:val="24"/>
+        </w:rPr>
+      </w:pPr>
+    </w:p>
+    <w:p>
+      <w:pPr>
+        <w:rPr>
+          <w:b/>
+          <w:sz w:val="24"/>
+          <w:szCs w:val="24"/>
+        </w:rPr>
+      </w:pPr>
+    </w:p>
+    <w:p>
+      <w:pPr>
+        <w:rPr>
+          <w:b/>
+          <w:sz w:val="24"/>
+          <w:szCs w:val="24"/>
+        </w:rPr>
+      </w:pPr>
+    </w:p>
+    <w:p>
+      <w:pPr>
+        <w:rPr>
+          <w:b/>
+          <w:sz w:val="24"/>
+          <w:szCs w:val="24"/>
+        </w:rPr>
+      </w:pPr>
+    </w:p>
+    <w:p>
+      <w:pPr>
+        <w:rPr>
+          <w:b/>
+          <w:sz w:val="24"/>
+          <w:szCs w:val="24"/>
+        </w:rPr>
+      </w:pPr>
+    </w:p>
+    <w:p>
+      <w:pPr>
+        <w:rPr>
+          <w:b/>
+          <w:sz w:val="24"/>
+          <w:szCs w:val="24"/>
+        </w:rPr>
+      </w:pPr>
+      <w:r>
+        <w:rPr>
+          <w:b/>
+          <w:sz w:val="24"/>
+          <w:szCs w:val="24"/>
         </w:rPr>
         <w:lastRenderedPageBreak/>
-        <w:t>Task 5</w:t>
-      </w:r>
-      <w:r>
-        <w:rPr>
-          <w:b/>
-          <w:sz w:val="28"/>
-        </w:rPr>
-        <w:t>:</w:t>
-      </w:r>
-      <w:r>
-        <w:rPr>
-          <w:sz w:val="28"/>
+        <w:t>Task 6:</w:t>
+      </w:r>
+      <w:r>
+        <w:rPr>
+          <w:sz w:val="24"/>
+          <w:szCs w:val="24"/>
         </w:rPr>
         <w:t xml:space="preserve"> </w:t>
       </w:r>
@@ -2275,211 +2945,430 @@
         <w:rPr>
           <w:b/>
           <w:sz w:val="24"/>
-        </w:rPr>
-        <w:t>3ac3eb23</w:t>
-      </w:r>
-      <w:r>
-        <w:rPr>
-          <w:b/>
-          <w:sz w:val="24"/>
+          <w:szCs w:val="24"/>
+        </w:rPr>
+        <w:t>d10ecb37.json</w:t>
+      </w:r>
+    </w:p>
+    <w:p>
+      <w:pPr>
+        <w:jc w:val="both"/>
+        <w:rPr>
+          <w:sz w:val="24"/>
+        </w:rPr>
+      </w:pPr>
+      <w:r>
+        <w:rPr>
+          <w:noProof/>
+          <w:sz w:val="24"/>
+          <w:lang w:val="en-IN" w:eastAsia="en-IN" w:bidi="hi-IN"/>
+        </w:rPr>
+        <w:drawing>
+          <wp:inline distT="0" distB="0" distL="0" distR="0">
+            <wp:extent cx="4248150" cy="2047875"/>
+            <wp:effectExtent l="0" t="0" r="0" b="9525"/>
+            <wp:docPr id="6" name="Picture 6" descr="C:\Users\HP\Desktop\json\swati2.png"/>
+            <wp:cNvGraphicFramePr>
+              <a:graphicFrameLocks xmlns:a="http://schemas.openxmlformats.org/drawingml/2006/main" noChangeAspect="1"/>
+            </wp:cNvGraphicFramePr>
+            <a:graphic xmlns:a="http://schemas.openxmlformats.org/drawingml/2006/main">
+              <a:graphicData uri="http://schemas.openxmlformats.org/drawingml/2006/picture">
+                <pic:pic xmlns:pic="http://schemas.openxmlformats.org/drawingml/2006/picture">
+                  <pic:nvPicPr>
+                    <pic:cNvPr id="0" name="Picture 2" descr="C:\Users\HP\Desktop\json\swati2.png"/>
+                    <pic:cNvPicPr>
+                      <a:picLocks noChangeAspect="1" noChangeArrowheads="1"/>
+                    </pic:cNvPicPr>
+                  </pic:nvPicPr>
+                  <pic:blipFill>
+                    <a:blip r:embed="rId11">
+                      <a:extLst>
+                        <a:ext uri="{28A0092B-C50C-407E-A947-70E740481C1C}">
+                          <a14:useLocalDpi xmlns:a14="http://schemas.microsoft.com/office/drawing/2010/main" val="0"/>
+                        </a:ext>
+                      </a:extLst>
+                    </a:blip>
+                    <a:srcRect/>
+                    <a:stretch>
+                      <a:fillRect/>
+                    </a:stretch>
+                  </pic:blipFill>
+                  <pic:spPr bwMode="auto">
+                    <a:xfrm>
+                      <a:off x="0" y="0"/>
+                      <a:ext cx="4248150" cy="2047875"/>
+                    </a:xfrm>
+                    <a:prstGeom prst="rect">
+                      <a:avLst/>
+                    </a:prstGeom>
+                    <a:noFill/>
+                    <a:ln>
+                      <a:noFill/>
+                    </a:ln>
+                  </pic:spPr>
+                </pic:pic>
+              </a:graphicData>
+            </a:graphic>
+          </wp:inline>
+        </w:drawing>
+      </w:r>
+    </w:p>
+    <w:p>
+      <w:pPr>
+        <w:jc w:val="both"/>
+        <w:rPr>
+          <w:sz w:val="24"/>
+        </w:rPr>
+      </w:pPr>
+      <w:r>
+        <w:rPr>
+          <w:sz w:val="24"/>
+        </w:rPr>
+        <w:t>The task takes the input of m*n grid. The output of this task is a grid of (2*2).</w:t>
+      </w:r>
+    </w:p>
+    <w:p>
+      <w:pPr>
+        <w:jc w:val="both"/>
+        <w:rPr>
+          <w:sz w:val="24"/>
+        </w:rPr>
+      </w:pPr>
+      <w:r>
+        <w:rPr>
+          <w:sz w:val="24"/>
+        </w:rPr>
+        <w:t>The solve method carries out the bellow steps:</w:t>
+      </w:r>
+    </w:p>
+    <w:p>
+      <w:pPr>
+        <w:pStyle w:val="ListParagraph"/>
+        <w:numPr>
+          <w:ilvl w:val="0"/>
+          <w:numId w:val="1"/>
+        </w:numPr>
+        <w:jc w:val="both"/>
+        <w:rPr>
+          <w:sz w:val="24"/>
+        </w:rPr>
+      </w:pPr>
+      <w:r>
+        <w:rPr>
+          <w:sz w:val="24"/>
+        </w:rPr>
+        <w:t>The input grid takes an array of different values.</w:t>
+      </w:r>
+    </w:p>
+    <w:p>
+      <w:pPr>
+        <w:pStyle w:val="ListParagraph"/>
+        <w:numPr>
+          <w:ilvl w:val="0"/>
+          <w:numId w:val="1"/>
+        </w:numPr>
+        <w:jc w:val="both"/>
+        <w:rPr>
+          <w:sz w:val="24"/>
+        </w:rPr>
+      </w:pPr>
+      <w:r>
+        <w:rPr>
+          <w:sz w:val="24"/>
+        </w:rPr>
+        <w:t>Output grid returns 1</w:t>
+      </w:r>
+      <w:r>
+        <w:rPr>
+          <w:sz w:val="24"/>
+          <w:vertAlign w:val="superscript"/>
+        </w:rPr>
+        <w:t>st</w:t>
+      </w:r>
+      <w:r>
+        <w:rPr>
+          <w:sz w:val="24"/>
+        </w:rPr>
+        <w:t>, 2</w:t>
+      </w:r>
+      <w:r>
+        <w:rPr>
+          <w:sz w:val="24"/>
+          <w:vertAlign w:val="superscript"/>
+        </w:rPr>
+        <w:t>nd</w:t>
+      </w:r>
+      <w:r>
+        <w:rPr>
+          <w:sz w:val="24"/>
+        </w:rPr>
+        <w:t xml:space="preserve"> element as one list &amp; 3</w:t>
+      </w:r>
+      <w:r>
+        <w:rPr>
+          <w:sz w:val="24"/>
+          <w:vertAlign w:val="superscript"/>
+        </w:rPr>
+        <w:t>rd</w:t>
+      </w:r>
+      <w:r>
+        <w:rPr>
+          <w:sz w:val="24"/>
+        </w:rPr>
+        <w:t>, 5th</w:t>
+      </w:r>
+      <w:r>
+        <w:rPr>
+          <w:sz w:val="24"/>
+        </w:rPr>
+        <w:t xml:space="preserve"> element as the other list.</w:t>
+      </w:r>
+    </w:p>
+    <w:p>
+      <w:pPr>
+        <w:ind w:left="360"/>
+        <w:jc w:val="both"/>
+        <w:rPr>
+          <w:sz w:val="24"/>
+        </w:rPr>
+      </w:pPr>
+      <w:r>
+        <w:rPr>
+          <w:sz w:val="24"/>
+        </w:rPr>
+        <w:t xml:space="preserve"> </w:t>
+      </w:r>
+    </w:p>
+    <w:p>
+      <w:pPr>
+        <w:jc w:val="both"/>
+        <w:rPr>
+          <w:sz w:val="24"/>
+        </w:rPr>
+      </w:pPr>
+      <w:r>
+        <w:rPr>
+          <w:sz w:val="24"/>
+        </w:rPr>
+        <w:t xml:space="preserve">A statement: </w:t>
+      </w:r>
+    </w:p>
+    <w:p>
+      <w:pPr>
+        <w:pStyle w:val="ListParagraph"/>
+        <w:numPr>
+          <w:ilvl w:val="0"/>
+          <w:numId w:val="8"/>
+        </w:numPr>
+        <w:spacing w:after="0"/>
+        <w:rPr>
+          <w:b/>
+          <w:sz w:val="24"/>
+        </w:rPr>
+      </w:pPr>
+      <w:r>
+        <w:rPr>
+          <w:sz w:val="24"/>
+        </w:rPr>
+        <w:t xml:space="preserve">From Training set, tested with , </w:t>
+      </w:r>
+      <w:r>
+        <w:rPr>
+          <w:sz w:val="24"/>
+          <w:highlight w:val="lightGray"/>
+        </w:rPr>
+        <w:t>1b60fb0c</w:t>
+      </w:r>
+      <w:r>
+        <w:rPr>
+          <w:sz w:val="24"/>
+          <w:highlight w:val="lightGray"/>
         </w:rPr>
         <w:t>.json</w:t>
       </w:r>
-    </w:p>
-    <w:p>
-      <w:pPr>
-        <w:jc w:val="both"/>
-        <w:rPr>
-          <w:sz w:val="24"/>
-        </w:rPr>
-      </w:pPr>
-      <w:r>
-        <w:rPr>
-          <w:sz w:val="24"/>
-          <w:highlight w:val="yellow"/>
-        </w:rPr>
-        <w:t>&lt;</w:t>
-      </w:r>
-      <w:proofErr w:type="spellStart"/>
-      <w:r>
-        <w:rPr>
-          <w:sz w:val="24"/>
-          <w:highlight w:val="yellow"/>
-        </w:rPr>
-        <w:t>img</w:t>
-      </w:r>
-      <w:proofErr w:type="spellEnd"/>
-      <w:r>
-        <w:rPr>
-          <w:sz w:val="24"/>
-          <w:highlight w:val="yellow"/>
-        </w:rPr>
-        <w:t>&gt;</w:t>
-      </w:r>
-      <w:r>
-        <w:rPr>
-          <w:sz w:val="24"/>
-        </w:rPr>
-        <w:t xml:space="preserve"> Input output</w:t>
-      </w:r>
-    </w:p>
-    <w:p>
-      <w:pPr>
-        <w:jc w:val="both"/>
-        <w:rPr>
-          <w:sz w:val="24"/>
-          <w:szCs w:val="24"/>
-        </w:rPr>
-      </w:pPr>
-      <w:r>
-        <w:rPr>
-          <w:sz w:val="24"/>
-          <w:szCs w:val="24"/>
-        </w:rPr>
-        <w:t xml:space="preserve"> (Verbal Description)</w:t>
-      </w:r>
-    </w:p>
-    <w:p>
-      <w:pPr>
-        <w:jc w:val="both"/>
-        <w:rPr>
-          <w:sz w:val="24"/>
-          <w:szCs w:val="24"/>
-        </w:rPr>
-      </w:pPr>
-      <w:r>
-        <w:rPr>
-          <w:sz w:val="24"/>
-          <w:szCs w:val="24"/>
-        </w:rPr>
-        <w:t>(Method Description)</w:t>
-      </w:r>
-    </w:p>
-    <w:p>
-      <w:pPr>
-        <w:jc w:val="both"/>
-        <w:rPr>
-          <w:sz w:val="24"/>
-          <w:szCs w:val="24"/>
-        </w:rPr>
-      </w:pPr>
-      <w:r>
-        <w:rPr>
-          <w:sz w:val="24"/>
-          <w:szCs w:val="24"/>
-        </w:rPr>
-        <w:t>(A Statement)</w:t>
-      </w:r>
-    </w:p>
-    <w:p>
-      <w:pPr>
-        <w:rPr>
-          <w:b/>
-          <w:sz w:val="24"/>
-        </w:rPr>
-      </w:pPr>
-      <w:r>
-        <w:rPr>
-          <w:b/>
-          <w:sz w:val="28"/>
-        </w:rPr>
-        <w:t>Task 6</w:t>
-      </w:r>
-      <w:r>
-        <w:rPr>
-          <w:b/>
-          <w:sz w:val="28"/>
-        </w:rPr>
-        <w:t>:</w:t>
-      </w:r>
-      <w:r>
-        <w:rPr>
-          <w:sz w:val="28"/>
-        </w:rPr>
-        <w:t xml:space="preserve"> </w:t>
-      </w:r>
-      <w:r>
-        <w:rPr>
-          <w:b/>
-          <w:sz w:val="24"/>
-        </w:rPr>
-        <w:t>d10ecb37</w:t>
-      </w:r>
-      <w:r>
-        <w:rPr>
-          <w:b/>
-          <w:sz w:val="24"/>
+      <w:r>
+        <w:rPr>
+          <w:sz w:val="24"/>
+        </w:rPr>
+        <w:t xml:space="preserve">, </w:t>
+      </w:r>
+      <w:r>
+        <w:rPr>
+          <w:sz w:val="24"/>
+          <w:highlight w:val="lightGray"/>
+        </w:rPr>
+        <w:t>2bcee788</w:t>
+      </w:r>
+      <w:r>
+        <w:rPr>
+          <w:sz w:val="24"/>
+          <w:highlight w:val="lightGray"/>
         </w:rPr>
         <w:t>.json</w:t>
       </w:r>
-    </w:p>
-    <w:p>
-      <w:pPr>
-        <w:jc w:val="both"/>
-        <w:rPr>
-          <w:sz w:val="24"/>
-        </w:rPr>
-      </w:pPr>
-      <w:r>
-        <w:rPr>
-          <w:sz w:val="24"/>
-          <w:highlight w:val="yellow"/>
-        </w:rPr>
-        <w:t>&lt;</w:t>
-      </w:r>
-      <w:proofErr w:type="spellStart"/>
-      <w:r>
-        <w:rPr>
-          <w:sz w:val="24"/>
-          <w:highlight w:val="yellow"/>
-        </w:rPr>
-        <w:t>img</w:t>
-      </w:r>
-      <w:proofErr w:type="spellEnd"/>
-      <w:r>
-        <w:rPr>
-          <w:sz w:val="24"/>
-          <w:highlight w:val="yellow"/>
-        </w:rPr>
-        <w:t>&gt;</w:t>
-      </w:r>
-      <w:r>
-        <w:rPr>
-          <w:sz w:val="24"/>
-        </w:rPr>
-        <w:t xml:space="preserve"> Input output</w:t>
-      </w:r>
-    </w:p>
-    <w:p>
-      <w:pPr>
-        <w:jc w:val="both"/>
-        <w:rPr>
-          <w:sz w:val="24"/>
-          <w:szCs w:val="24"/>
-        </w:rPr>
-      </w:pPr>
-      <w:r>
-        <w:rPr>
-          <w:sz w:val="24"/>
-          <w:szCs w:val="24"/>
-        </w:rPr>
-        <w:t xml:space="preserve"> (Verbal Description)</w:t>
-      </w:r>
-    </w:p>
-    <w:p>
-      <w:pPr>
-        <w:jc w:val="both"/>
-        <w:rPr>
-          <w:sz w:val="24"/>
-          <w:szCs w:val="24"/>
-        </w:rPr>
-      </w:pPr>
-      <w:r>
-        <w:rPr>
-          <w:sz w:val="24"/>
-          <w:szCs w:val="24"/>
-        </w:rPr>
-        <w:t>(Method Description)</w:t>
+      <w:r>
+        <w:rPr>
+          <w:sz w:val="24"/>
+        </w:rPr>
+        <w:t xml:space="preserve">, </w:t>
+      </w:r>
+      <w:r>
+        <w:rPr>
+          <w:sz w:val="24"/>
+          <w:highlight w:val="lightGray"/>
+        </w:rPr>
+        <w:t>3f7978a0</w:t>
+      </w:r>
+      <w:r>
+        <w:rPr>
+          <w:sz w:val="24"/>
+          <w:highlight w:val="lightGray"/>
+        </w:rPr>
+        <w:t>.json</w:t>
+      </w:r>
+      <w:r>
+        <w:rPr>
+          <w:sz w:val="24"/>
+        </w:rPr>
+        <w:t xml:space="preserve"> and </w:t>
+      </w:r>
+      <w:r>
+        <w:rPr>
+          <w:sz w:val="24"/>
+          <w:highlight w:val="lightGray"/>
+        </w:rPr>
+        <w:t>9f236235</w:t>
+      </w:r>
+      <w:r>
+        <w:rPr>
+          <w:sz w:val="24"/>
+          <w:highlight w:val="lightGray"/>
+        </w:rPr>
+        <w:t>.json</w:t>
+      </w:r>
+      <w:r>
+        <w:rPr>
+          <w:sz w:val="24"/>
+        </w:rPr>
+        <w:t xml:space="preserve"> and verified successfully</w:t>
+      </w:r>
+    </w:p>
+    <w:p>
+      <w:pPr>
+        <w:pStyle w:val="ListParagraph"/>
+        <w:numPr>
+          <w:ilvl w:val="0"/>
+          <w:numId w:val="8"/>
+        </w:numPr>
+        <w:rPr>
+          <w:sz w:val="24"/>
+        </w:rPr>
+      </w:pPr>
+      <w:r>
+        <w:rPr>
+          <w:sz w:val="24"/>
+        </w:rPr>
+        <w:t xml:space="preserve">From Evaluation set, tested with </w:t>
+      </w:r>
+      <w:r>
+        <w:rPr>
+          <w:sz w:val="24"/>
+          <w:highlight w:val="lightGray"/>
+        </w:rPr>
+        <w:t>0e671a1a</w:t>
+      </w:r>
+      <w:r>
+        <w:rPr>
+          <w:sz w:val="24"/>
+          <w:highlight w:val="lightGray"/>
+        </w:rPr>
+        <w:t>.json</w:t>
+      </w:r>
+      <w:r>
+        <w:rPr>
+          <w:sz w:val="24"/>
+        </w:rPr>
+        <w:t xml:space="preserve">, </w:t>
+      </w:r>
+      <w:r>
+        <w:rPr>
+          <w:sz w:val="24"/>
+          <w:highlight w:val="lightGray"/>
+        </w:rPr>
+        <w:t>1e97544e</w:t>
+      </w:r>
+      <w:r>
+        <w:rPr>
+          <w:sz w:val="24"/>
+          <w:highlight w:val="lightGray"/>
+        </w:rPr>
+        <w:t>.json</w:t>
+      </w:r>
+      <w:r>
+        <w:rPr>
+          <w:sz w:val="24"/>
+        </w:rPr>
+        <w:t xml:space="preserve">, </w:t>
+      </w:r>
+      <w:r>
+        <w:rPr>
+          <w:sz w:val="24"/>
+          <w:highlight w:val="lightGray"/>
+        </w:rPr>
+        <w:t>7d1f7ee8</w:t>
+      </w:r>
+      <w:r>
+        <w:rPr>
+          <w:sz w:val="24"/>
+          <w:highlight w:val="lightGray"/>
+        </w:rPr>
+        <w:t>.</w:t>
+      </w:r>
+      <w:r>
+        <w:rPr>
+          <w:sz w:val="24"/>
+          <w:highlight w:val="lightGray"/>
+        </w:rPr>
+        <w:t>json</w:t>
+      </w:r>
+      <w:r>
+        <w:rPr>
+          <w:sz w:val="24"/>
+        </w:rPr>
+        <w:t xml:space="preserve">, </w:t>
+      </w:r>
+      <w:r>
+        <w:rPr>
+          <w:sz w:val="24"/>
+          <w:highlight w:val="lightGray"/>
+        </w:rPr>
+        <w:t>0b17323b.json</w:t>
+      </w:r>
+      <w:r>
+        <w:rPr>
+          <w:sz w:val="24"/>
+        </w:rPr>
+        <w:t xml:space="preserve"> and </w:t>
+      </w:r>
+      <w:r>
+        <w:rPr>
+          <w:sz w:val="24"/>
+          <w:highlight w:val="lightGray"/>
+        </w:rPr>
+        <w:t>9b2a60aa</w:t>
+      </w:r>
+      <w:r>
+        <w:rPr>
+          <w:sz w:val="24"/>
+          <w:highlight w:val="lightGray"/>
+        </w:rPr>
+        <w:t>.json</w:t>
+      </w:r>
+      <w:r>
+        <w:rPr>
+          <w:sz w:val="24"/>
+        </w:rPr>
+        <w:t xml:space="preserve"> and verified successfully.</w:t>
       </w:r>
     </w:p>
     <w:p>
@@ -2491,13 +3380,6 @@
           <w:sz w:val="28"/>
         </w:rPr>
       </w:pPr>
-      <w:r>
-        <w:rPr>
-          <w:sz w:val="24"/>
-          <w:szCs w:val="24"/>
-        </w:rPr>
-        <w:t>(A Statement)</w:t>
-      </w:r>
     </w:p>
     <w:p>
       <w:pPr>
@@ -2538,21 +3420,7 @@
           <w:sz w:val="24"/>
           <w:szCs w:val="24"/>
         </w:rPr>
-        <w:t>Python comes with around 100 modules available to import </w:t>
-      </w:r>
-      <w:r>
-        <w:rPr>
-          <w:sz w:val="24"/>
-          <w:szCs w:val="24"/>
-        </w:rPr>
-        <w:t>allowing user</w:t>
-      </w:r>
-      <w:r>
-        <w:rPr>
-          <w:sz w:val="24"/>
-          <w:szCs w:val="24"/>
-        </w:rPr>
-        <w:t xml:space="preserve"> to make use of data and functionality from a module which isn’t the current one</w:t>
+        <w:t>Python comes with around 100 modules available to import allowing user to make use of data and functionality from a module which isn’t the current one</w:t>
       </w:r>
       <w:r>
         <w:rPr>
@@ -2608,14 +3476,7 @@
           <w:sz w:val="24"/>
           <w:szCs w:val="24"/>
         </w:rPr>
-        <w:t>: The</w:t>
-      </w:r>
-      <w:r>
-        <w:rPr>
-          <w:sz w:val="24"/>
-          <w:szCs w:val="24"/>
-        </w:rPr>
-        <w:t xml:space="preserve"> </w:t>
+        <w:t xml:space="preserve">: The </w:t>
       </w:r>
       <w:r>
         <w:rPr>
@@ -2630,14 +3491,7 @@
           <w:sz w:val="24"/>
           <w:szCs w:val="24"/>
         </w:rPr>
-        <w:t xml:space="preserve"> module provides</w:t>
-      </w:r>
-      <w:r>
-        <w:rPr>
-          <w:sz w:val="24"/>
-          <w:szCs w:val="24"/>
-        </w:rPr>
-        <w:t xml:space="preserve"> </w:t>
+        <w:t xml:space="preserve"> module provides </w:t>
       </w:r>
       <w:r>
         <w:rPr>
@@ -2665,14 +3519,7 @@
           <w:sz w:val="24"/>
           <w:szCs w:val="24"/>
         </w:rPr>
-        <w:t xml:space="preserve"> provide crucial information about how your Python script is interacting with the host system</w:t>
-      </w:r>
-      <w:r>
-        <w:rPr>
-          <w:sz w:val="24"/>
-          <w:szCs w:val="24"/>
-        </w:rPr>
-        <w:t xml:space="preserve">. </w:t>
+        <w:t xml:space="preserve"> provide crucial information about how your Python script is interacting with the host system. </w:t>
       </w:r>
       <w:r>
         <w:rPr>
@@ -2905,6 +3752,7 @@
           <w:sz w:val="24"/>
           <w:szCs w:val="24"/>
         </w:rPr>
+        <w:lastRenderedPageBreak/>
         <w:t>json</w:t>
       </w:r>
       <w:proofErr w:type="gramEnd"/>
@@ -2921,14 +3769,7 @@
           <w:sz w:val="24"/>
           <w:szCs w:val="24"/>
         </w:rPr>
-        <w:t xml:space="preserve"> </w:t>
-      </w:r>
-      <w:r>
-        <w:rPr>
-          <w:sz w:val="24"/>
-          <w:szCs w:val="24"/>
-        </w:rPr>
-        <w:t>JSON (</w:t>
+        <w:t xml:space="preserve"> JSON (</w:t>
       </w:r>
       <w:r>
         <w:rPr>
@@ -2992,14 +3833,7 @@
           <w:sz w:val="24"/>
           <w:szCs w:val="24"/>
         </w:rPr>
-        <w:t>otation) is a popular data format used for representing structured data.</w:t>
-      </w:r>
-      <w:r>
-        <w:rPr>
-          <w:sz w:val="24"/>
-          <w:szCs w:val="24"/>
-        </w:rPr>
-        <w:t xml:space="preserve"> Python has</w:t>
+        <w:t>otation) is a popular data format used for representing structured data. Python has</w:t>
       </w:r>
       <w:r>
         <w:rPr>
@@ -3058,23 +3892,7 @@
           <w:sz w:val="24"/>
           <w:szCs w:val="24"/>
         </w:rPr>
-        <w:t>C</w:t>
-      </w:r>
-      <w:r>
-        <w:rPr>
-          <w:color w:val="1F3864" w:themeColor="accent5" w:themeShade="80"/>
-          <w:sz w:val="24"/>
-          <w:szCs w:val="24"/>
-        </w:rPr>
-        <w:t>ommonalities</w:t>
-      </w:r>
-      <w:r>
-        <w:rPr>
-          <w:color w:val="1F3864" w:themeColor="accent5" w:themeShade="80"/>
-          <w:sz w:val="24"/>
-          <w:szCs w:val="24"/>
-        </w:rPr>
-        <w:t>:</w:t>
+        <w:t>Commonalities:</w:t>
       </w:r>
       <w:r>
         <w:rPr>
@@ -3141,35 +3959,14 @@
           <w:sz w:val="28"/>
         </w:rPr>
       </w:pPr>
-    </w:p>
-    <w:p>
-      <w:pPr>
-        <w:jc w:val="both"/>
+      <w:bookmarkStart w:id="0" w:name="_GoBack"/>
+      <w:bookmarkEnd w:id="0"/>
+      <w:r>
         <w:rPr>
           <w:b/>
           <w:color w:val="C00000"/>
           <w:sz w:val="28"/>
         </w:rPr>
-      </w:pPr>
-    </w:p>
-    <w:p>
-      <w:pPr>
-        <w:jc w:val="both"/>
-        <w:rPr>
-          <w:b/>
-          <w:color w:val="C00000"/>
-          <w:sz w:val="28"/>
-        </w:rPr>
-      </w:pPr>
-      <w:bookmarkStart w:id="0" w:name="_GoBack"/>
-      <w:bookmarkEnd w:id="0"/>
-      <w:r>
-        <w:rPr>
-          <w:b/>
-          <w:color w:val="C00000"/>
-          <w:sz w:val="28"/>
-        </w:rPr>
-        <w:lastRenderedPageBreak/>
         <w:t>Contributions:</w:t>
       </w:r>
     </w:p>
@@ -3726,9 +4523,16 @@
             </w:r>
             <w:r>
               <w:rPr>
+                <w:bCs/>
                 <w:sz w:val="24"/>
               </w:rPr>
-              <w:t>d631b094.json</w:t>
+              <w:t>3ac3eb23</w:t>
+            </w:r>
+            <w:r>
+              <w:rPr>
+                <w:sz w:val="24"/>
+              </w:rPr>
+              <w:t>.json</w:t>
             </w:r>
           </w:p>
           <w:p>
@@ -3748,9 +4552,16 @@
             </w:r>
             <w:r>
               <w:rPr>
+                <w:bCs/>
                 <w:sz w:val="24"/>
               </w:rPr>
-              <w:t>8be77c9e.json</w:t>
+              <w:t>d10ecb37</w:t>
+            </w:r>
+            <w:r>
+              <w:rPr>
+                <w:sz w:val="24"/>
+              </w:rPr>
+              <w:t>.json</w:t>
             </w:r>
           </w:p>
           <w:p>
@@ -3835,7 +4646,7 @@
 
 <file path=word/numbering.xml><?xml version="1.0" encoding="utf-8"?>
 <w:numbering xmlns:wpc="http://schemas.microsoft.com/office/word/2010/wordprocessingCanvas" xmlns:mc="http://schemas.openxmlformats.org/markup-compatibility/2006" xmlns:o="urn:schemas-microsoft-com:office:office" xmlns:r="http://schemas.openxmlformats.org/officeDocument/2006/relationships" xmlns:m="http://schemas.openxmlformats.org/officeDocument/2006/math" xmlns:v="urn:schemas-microsoft-com:vml" xmlns:wp14="http://schemas.microsoft.com/office/word/2010/wordprocessingDrawing" xmlns:wp="http://schemas.openxmlformats.org/drawingml/2006/wordprocessingDrawing" xmlns:w10="urn:schemas-microsoft-com:office:word" xmlns:w="http://schemas.openxmlformats.org/wordprocessingml/2006/main" xmlns:w14="http://schemas.microsoft.com/office/word/2010/wordml" xmlns:w15="http://schemas.microsoft.com/office/word/2012/wordml" xmlns:wpg="http://schemas.microsoft.com/office/word/2010/wordprocessingGroup" xmlns:wpi="http://schemas.microsoft.com/office/word/2010/wordprocessingInk" xmlns:wne="http://schemas.microsoft.com/office/word/2006/wordml" xmlns:wps="http://schemas.microsoft.com/office/word/2010/wordprocessingShape" mc:Ignorable="w14 w15 wp14">
-  <w:abstractNum w:abstractNumId="0">
+  <w:abstractNum w:abstractNumId="0" w15:restartNumberingAfterBreak="0">
     <w:nsid w:val="30060EFF"/>
     <w:multiLevelType w:val="hybridMultilevel"/>
     <w:tmpl w:val="E05EFA96"/>
@@ -3948,7 +4759,7 @@
       </w:rPr>
     </w:lvl>
   </w:abstractNum>
-  <w:abstractNum w:abstractNumId="1">
+  <w:abstractNum w:abstractNumId="1" w15:restartNumberingAfterBreak="0">
     <w:nsid w:val="4E457640"/>
     <w:multiLevelType w:val="hybridMultilevel"/>
     <w:tmpl w:val="8A4ABA36"/>
@@ -4061,7 +4872,7 @@
       </w:rPr>
     </w:lvl>
   </w:abstractNum>
-  <w:abstractNum w:abstractNumId="2">
+  <w:abstractNum w:abstractNumId="2" w15:restartNumberingAfterBreak="0">
     <w:nsid w:val="56E266D5"/>
     <w:multiLevelType w:val="hybridMultilevel"/>
     <w:tmpl w:val="9A58B30E"/>
@@ -4174,7 +4985,7 @@
       </w:rPr>
     </w:lvl>
   </w:abstractNum>
-  <w:abstractNum w:abstractNumId="3">
+  <w:abstractNum w:abstractNumId="3" w15:restartNumberingAfterBreak="0">
     <w:nsid w:val="59AC54D9"/>
     <w:multiLevelType w:val="hybridMultilevel"/>
     <w:tmpl w:val="7C100664"/>
@@ -4265,7 +5076,7 @@
       </w:pPr>
     </w:lvl>
   </w:abstractNum>
-  <w:abstractNum w:abstractNumId="4">
+  <w:abstractNum w:abstractNumId="4" w15:restartNumberingAfterBreak="0">
     <w:nsid w:val="611E78E6"/>
     <w:multiLevelType w:val="hybridMultilevel"/>
     <w:tmpl w:val="B3740826"/>
@@ -4378,7 +5189,7 @@
       </w:rPr>
     </w:lvl>
   </w:abstractNum>
-  <w:abstractNum w:abstractNumId="5">
+  <w:abstractNum w:abstractNumId="5" w15:restartNumberingAfterBreak="0">
     <w:nsid w:val="62D12CE4"/>
     <w:multiLevelType w:val="hybridMultilevel"/>
     <w:tmpl w:val="471449AA"/>
@@ -4467,7 +5278,7 @@
       </w:pPr>
     </w:lvl>
   </w:abstractNum>
-  <w:abstractNum w:abstractNumId="6">
+  <w:abstractNum w:abstractNumId="6" w15:restartNumberingAfterBreak="0">
     <w:nsid w:val="69AD6AD4"/>
     <w:multiLevelType w:val="hybridMultilevel"/>
     <w:tmpl w:val="8A1E0A7A"/>
@@ -4556,7 +5367,7 @@
       </w:pPr>
     </w:lvl>
   </w:abstractNum>
-  <w:abstractNum w:abstractNumId="7">
+  <w:abstractNum w:abstractNumId="7" w15:restartNumberingAfterBreak="0">
     <w:nsid w:val="720A423A"/>
     <w:multiLevelType w:val="hybridMultilevel"/>
     <w:tmpl w:val="471449AA"/>
@@ -4645,7 +5456,7 @@
       </w:pPr>
     </w:lvl>
   </w:abstractNum>
-  <w:abstractNum w:abstractNumId="8">
+  <w:abstractNum w:abstractNumId="8" w15:restartNumberingAfterBreak="0">
     <w:nsid w:val="752C66BC"/>
     <w:multiLevelType w:val="hybridMultilevel"/>
     <w:tmpl w:val="7C100664"/>
@@ -5206,7 +6017,6 @@
       <w:spacing w:after="0" w:line="240" w:lineRule="auto"/>
     </w:pPr>
     <w:tblPr>
-      <w:tblInd w:w="0" w:type="dxa"/>
       <w:tblBorders>
         <w:top w:val="single" w:sz="4" w:space="0" w:color="auto"/>
         <w:left w:val="single" w:sz="4" w:space="0" w:color="auto"/>
@@ -5215,12 +6025,6 @@
         <w:insideH w:val="single" w:sz="4" w:space="0" w:color="auto"/>
         <w:insideV w:val="single" w:sz="4" w:space="0" w:color="auto"/>
       </w:tblBorders>
-      <w:tblCellMar>
-        <w:top w:w="0" w:type="dxa"/>
-        <w:left w:w="108" w:type="dxa"/>
-        <w:bottom w:w="0" w:type="dxa"/>
-        <w:right w:w="108" w:type="dxa"/>
-      </w:tblCellMar>
     </w:tblPr>
   </w:style>
   <w:style w:type="paragraph" w:styleId="ListParagraph">
@@ -5245,7 +6049,6 @@
     <w:tblPr>
       <w:tblStyleRowBandSize w:val="1"/>
       <w:tblStyleColBandSize w:val="1"/>
-      <w:tblInd w:w="0" w:type="dxa"/>
       <w:tblBorders>
         <w:top w:val="single" w:sz="4" w:space="0" w:color="666666" w:themeColor="text1" w:themeTint="99"/>
         <w:left w:val="single" w:sz="4" w:space="0" w:color="666666" w:themeColor="text1" w:themeTint="99"/>
@@ -5254,12 +6057,6 @@
         <w:insideH w:val="single" w:sz="4" w:space="0" w:color="666666" w:themeColor="text1" w:themeTint="99"/>
         <w:insideV w:val="single" w:sz="4" w:space="0" w:color="666666" w:themeColor="text1" w:themeTint="99"/>
       </w:tblBorders>
-      <w:tblCellMar>
-        <w:top w:w="0" w:type="dxa"/>
-        <w:left w:w="108" w:type="dxa"/>
-        <w:bottom w:w="0" w:type="dxa"/>
-        <w:right w:w="108" w:type="dxa"/>
-      </w:tblCellMar>
     </w:tblPr>
     <w:tblStylePr w:type="firstRow">
       <w:rPr>
